--- a/tests/sim/NX-Results.docx
+++ b/tests/sim/NX-Results.docx
@@ -100,7 +100,6 @@
       <w:pPr>
         <w:ind w:firstLine="708"/>
       </w:pPr>
-      <w:bookmarkStart w:id="0" w:name="_GoBack"/>
       <w:r>
         <w:rPr>
           <w:noProof/>
@@ -143,7 +142,156 @@
           </wp:inline>
         </w:drawing>
       </w:r>
+    </w:p>
+    <w:p>
+      <w:pPr>
+        <w:tabs>
+          <w:tab w:val="left" w:pos="915"/>
+        </w:tabs>
+      </w:pPr>
+      <w:r>
+        <w:t>1mm 90° Lagen 1N Axial</w:t>
+      </w:r>
+    </w:p>
+    <w:p>
+      <w:pPr>
+        <w:tabs>
+          <w:tab w:val="left" w:pos="915"/>
+        </w:tabs>
+      </w:pPr>
+      <w:r>
+        <w:rPr>
+          <w:noProof/>
+          <w:lang w:eastAsia="de-DE"/>
+        </w:rPr>
+        <w:drawing>
+          <wp:inline distT="0" distB="0" distL="0" distR="0" wp14:anchorId="468DA807" wp14:editId="21E50E4F">
+            <wp:extent cx="5760720" cy="3912870"/>
+            <wp:effectExtent l="0" t="0" r="0" b="0"/>
+            <wp:docPr id="4" name="Grafik 4"/>
+            <wp:cNvGraphicFramePr>
+              <a:graphicFrameLocks xmlns:a="http://schemas.openxmlformats.org/drawingml/2006/main" noChangeAspect="1"/>
+            </wp:cNvGraphicFramePr>
+            <a:graphic xmlns:a="http://schemas.openxmlformats.org/drawingml/2006/main">
+              <a:graphicData uri="http://schemas.openxmlformats.org/drawingml/2006/picture">
+                <pic:pic xmlns:pic="http://schemas.openxmlformats.org/drawingml/2006/picture">
+                  <pic:nvPicPr>
+                    <pic:cNvPr id="1" name=""/>
+                    <pic:cNvPicPr/>
+                  </pic:nvPicPr>
+                  <pic:blipFill>
+                    <a:blip r:embed="rId7"/>
+                    <a:stretch>
+                      <a:fillRect/>
+                    </a:stretch>
+                  </pic:blipFill>
+                  <pic:spPr>
+                    <a:xfrm>
+                      <a:off x="0" y="0"/>
+                      <a:ext cx="5760720" cy="3912870"/>
+                    </a:xfrm>
+                    <a:prstGeom prst="rect">
+                      <a:avLst/>
+                    </a:prstGeom>
+                  </pic:spPr>
+                </pic:pic>
+              </a:graphicData>
+            </a:graphic>
+          </wp:inline>
+        </w:drawing>
+      </w:r>
+    </w:p>
+    <w:p>
+      <w:pPr>
+        <w:tabs>
+          <w:tab w:val="left" w:pos="915"/>
+        </w:tabs>
+      </w:pPr>
+      <w:bookmarkStart w:id="0" w:name="_GoBack"/>
+      <w:r>
+        <w:rPr>
+          <w:noProof/>
+          <w:lang w:eastAsia="de-DE"/>
+        </w:rPr>
+        <w:lastRenderedPageBreak/>
+        <w:drawing>
+          <wp:inline distT="0" distB="0" distL="0" distR="0" wp14:anchorId="1C8F2A75" wp14:editId="3B5C944F">
+            <wp:extent cx="4905375" cy="3955878"/>
+            <wp:effectExtent l="0" t="0" r="0" b="6985"/>
+            <wp:docPr id="5" name="Grafik 5"/>
+            <wp:cNvGraphicFramePr>
+              <a:graphicFrameLocks xmlns:a="http://schemas.openxmlformats.org/drawingml/2006/main" noChangeAspect="1"/>
+            </wp:cNvGraphicFramePr>
+            <a:graphic xmlns:a="http://schemas.openxmlformats.org/drawingml/2006/main">
+              <a:graphicData uri="http://schemas.openxmlformats.org/drawingml/2006/picture">
+                <pic:pic xmlns:pic="http://schemas.openxmlformats.org/drawingml/2006/picture">
+                  <pic:nvPicPr>
+                    <pic:cNvPr id="1" name=""/>
+                    <pic:cNvPicPr/>
+                  </pic:nvPicPr>
+                  <pic:blipFill>
+                    <a:blip r:embed="rId8"/>
+                    <a:stretch>
+                      <a:fillRect/>
+                    </a:stretch>
+                  </pic:blipFill>
+                  <pic:spPr>
+                    <a:xfrm>
+                      <a:off x="0" y="0"/>
+                      <a:ext cx="4910365" cy="3959902"/>
+                    </a:xfrm>
+                    <a:prstGeom prst="rect">
+                      <a:avLst/>
+                    </a:prstGeom>
+                  </pic:spPr>
+                </pic:pic>
+              </a:graphicData>
+            </a:graphic>
+          </wp:inline>
+        </w:drawing>
+      </w:r>
       <w:bookmarkEnd w:id="0"/>
+      <w:r>
+        <w:rPr>
+          <w:noProof/>
+          <w:lang w:eastAsia="de-DE"/>
+        </w:rPr>
+        <w:drawing>
+          <wp:inline distT="0" distB="0" distL="0" distR="0" wp14:anchorId="0D04D2D6" wp14:editId="0D190B06">
+            <wp:extent cx="4953000" cy="3993738"/>
+            <wp:effectExtent l="0" t="0" r="0" b="6985"/>
+            <wp:docPr id="6" name="Grafik 6"/>
+            <wp:cNvGraphicFramePr>
+              <a:graphicFrameLocks xmlns:a="http://schemas.openxmlformats.org/drawingml/2006/main" noChangeAspect="1"/>
+            </wp:cNvGraphicFramePr>
+            <a:graphic xmlns:a="http://schemas.openxmlformats.org/drawingml/2006/main">
+              <a:graphicData uri="http://schemas.openxmlformats.org/drawingml/2006/picture">
+                <pic:pic xmlns:pic="http://schemas.openxmlformats.org/drawingml/2006/picture">
+                  <pic:nvPicPr>
+                    <pic:cNvPr id="1" name=""/>
+                    <pic:cNvPicPr/>
+                  </pic:nvPicPr>
+                  <pic:blipFill>
+                    <a:blip r:embed="rId9"/>
+                    <a:stretch>
+                      <a:fillRect/>
+                    </a:stretch>
+                  </pic:blipFill>
+                  <pic:spPr>
+                    <a:xfrm>
+                      <a:off x="0" y="0"/>
+                      <a:ext cx="4961978" cy="4000977"/>
+                    </a:xfrm>
+                    <a:prstGeom prst="rect">
+                      <a:avLst/>
+                    </a:prstGeom>
+                  </pic:spPr>
+                </pic:pic>
+              </a:graphicData>
+            </a:graphic>
+          </wp:inline>
+        </w:drawing>
+      </w:r>
     </w:p>
     <w:sectPr>
       <w:pgSz w:w="11906" w:h="16838"/>

--- a/tests/sim/NX-Results.docx
+++ b/tests/sim/NX-Results.docx
@@ -207,7 +207,6 @@
           <w:tab w:val="left" w:pos="915"/>
         </w:tabs>
       </w:pPr>
-      <w:bookmarkStart w:id="0" w:name="_GoBack"/>
       <w:r>
         <w:rPr>
           <w:noProof/>
@@ -250,7 +249,6 @@
           </wp:inline>
         </w:drawing>
       </w:r>
-      <w:bookmarkEnd w:id="0"/>
       <w:r>
         <w:rPr>
           <w:noProof/>
@@ -292,6 +290,167 @@
           </wp:inline>
         </w:drawing>
       </w:r>
+    </w:p>
+    <w:p/>
+    <w:p/>
+    <w:p/>
+    <w:p>
+      <w:pPr>
+        <w:tabs>
+          <w:tab w:val="left" w:pos="3195"/>
+        </w:tabs>
+      </w:pPr>
+      <w:r>
+        <w:lastRenderedPageBreak/>
+        <w:t>1mm [45 -45 -45 45] 100Nmm Torsion</w:t>
+      </w:r>
+    </w:p>
+    <w:p>
+      <w:pPr>
+        <w:tabs>
+          <w:tab w:val="left" w:pos="3195"/>
+        </w:tabs>
+      </w:pPr>
+      <w:r>
+        <w:rPr>
+          <w:noProof/>
+          <w:lang w:eastAsia="de-DE"/>
+        </w:rPr>
+        <w:drawing>
+          <wp:inline distT="0" distB="0" distL="0" distR="0" wp14:anchorId="3852C791" wp14:editId="531F53ED">
+            <wp:extent cx="4086225" cy="3416448"/>
+            <wp:effectExtent l="0" t="0" r="0" b="0"/>
+            <wp:docPr id="7" name="Grafik 7"/>
+            <wp:cNvGraphicFramePr>
+              <a:graphicFrameLocks xmlns:a="http://schemas.openxmlformats.org/drawingml/2006/main" noChangeAspect="1"/>
+            </wp:cNvGraphicFramePr>
+            <a:graphic xmlns:a="http://schemas.openxmlformats.org/drawingml/2006/main">
+              <a:graphicData uri="http://schemas.openxmlformats.org/drawingml/2006/picture">
+                <pic:pic xmlns:pic="http://schemas.openxmlformats.org/drawingml/2006/picture">
+                  <pic:nvPicPr>
+                    <pic:cNvPr id="1" name=""/>
+                    <pic:cNvPicPr/>
+                  </pic:nvPicPr>
+                  <pic:blipFill>
+                    <a:blip r:embed="rId10"/>
+                    <a:stretch>
+                      <a:fillRect/>
+                    </a:stretch>
+                  </pic:blipFill>
+                  <pic:spPr>
+                    <a:xfrm>
+                      <a:off x="0" y="0"/>
+                      <a:ext cx="4098166" cy="3426431"/>
+                    </a:xfrm>
+                    <a:prstGeom prst="rect">
+                      <a:avLst/>
+                    </a:prstGeom>
+                  </pic:spPr>
+                </pic:pic>
+              </a:graphicData>
+            </a:graphic>
+          </wp:inline>
+        </w:drawing>
+      </w:r>
+    </w:p>
+    <w:p>
+      <w:pPr>
+        <w:tabs>
+          <w:tab w:val="left" w:pos="3195"/>
+        </w:tabs>
+      </w:pPr>
+      <w:r>
+        <w:rPr>
+          <w:noProof/>
+          <w:lang w:eastAsia="de-DE"/>
+        </w:rPr>
+        <w:drawing>
+          <wp:inline distT="0" distB="0" distL="0" distR="0" wp14:anchorId="22D3EC1B" wp14:editId="645DDD85">
+            <wp:extent cx="4676775" cy="3970000"/>
+            <wp:effectExtent l="0" t="0" r="0" b="0"/>
+            <wp:docPr id="8" name="Grafik 8"/>
+            <wp:cNvGraphicFramePr>
+              <a:graphicFrameLocks xmlns:a="http://schemas.openxmlformats.org/drawingml/2006/main" noChangeAspect="1"/>
+            </wp:cNvGraphicFramePr>
+            <a:graphic xmlns:a="http://schemas.openxmlformats.org/drawingml/2006/main">
+              <a:graphicData uri="http://schemas.openxmlformats.org/drawingml/2006/picture">
+                <pic:pic xmlns:pic="http://schemas.openxmlformats.org/drawingml/2006/picture">
+                  <pic:nvPicPr>
+                    <pic:cNvPr id="1" name=""/>
+                    <pic:cNvPicPr/>
+                  </pic:nvPicPr>
+                  <pic:blipFill>
+                    <a:blip r:embed="rId11"/>
+                    <a:stretch>
+                      <a:fillRect/>
+                    </a:stretch>
+                  </pic:blipFill>
+                  <pic:spPr>
+                    <a:xfrm>
+                      <a:off x="0" y="0"/>
+                      <a:ext cx="4691656" cy="3982632"/>
+                    </a:xfrm>
+                    <a:prstGeom prst="rect">
+                      <a:avLst/>
+                    </a:prstGeom>
+                  </pic:spPr>
+                </pic:pic>
+              </a:graphicData>
+            </a:graphic>
+          </wp:inline>
+        </w:drawing>
+      </w:r>
+    </w:p>
+    <w:p>
+      <w:pPr>
+        <w:tabs>
+          <w:tab w:val="left" w:pos="3195"/>
+        </w:tabs>
+      </w:pPr>
+      <w:r>
+        <w:rPr>
+          <w:noProof/>
+          <w:lang w:eastAsia="de-DE"/>
+        </w:rPr>
+        <w:lastRenderedPageBreak/>
+        <w:drawing>
+          <wp:inline distT="0" distB="0" distL="0" distR="0" wp14:anchorId="0D525D66" wp14:editId="607D0C99">
+            <wp:extent cx="5760720" cy="5187950"/>
+            <wp:effectExtent l="0" t="0" r="0" b="0"/>
+            <wp:docPr id="9" name="Grafik 9"/>
+            <wp:cNvGraphicFramePr>
+              <a:graphicFrameLocks xmlns:a="http://schemas.openxmlformats.org/drawingml/2006/main" noChangeAspect="1"/>
+            </wp:cNvGraphicFramePr>
+            <a:graphic xmlns:a="http://schemas.openxmlformats.org/drawingml/2006/main">
+              <a:graphicData uri="http://schemas.openxmlformats.org/drawingml/2006/picture">
+                <pic:pic xmlns:pic="http://schemas.openxmlformats.org/drawingml/2006/picture">
+                  <pic:nvPicPr>
+                    <pic:cNvPr id="1" name=""/>
+                    <pic:cNvPicPr/>
+                  </pic:nvPicPr>
+                  <pic:blipFill>
+                    <a:blip r:embed="rId12"/>
+                    <a:stretch>
+                      <a:fillRect/>
+                    </a:stretch>
+                  </pic:blipFill>
+                  <pic:spPr>
+                    <a:xfrm>
+                      <a:off x="0" y="0"/>
+                      <a:ext cx="5760720" cy="5187950"/>
+                    </a:xfrm>
+                    <a:prstGeom prst="rect">
+                      <a:avLst/>
+                    </a:prstGeom>
+                  </pic:spPr>
+                </pic:pic>
+              </a:graphicData>
+            </a:graphic>
+          </wp:inline>
+        </w:drawing>
+      </w:r>
+      <w:bookmarkStart w:id="0" w:name="_GoBack"/>
+      <w:bookmarkEnd w:id="0"/>
     </w:p>
     <w:sectPr>
       <w:pgSz w:w="11906" w:h="16838"/>
